--- a/examples/list/list_example.docx
+++ b/examples/list/list_example.docx
@@ -25,49 +25,43 @@
         <w:spacing w:before="480" w:after="0"/>
         <w:ind w:hanging="0" w:start="0"/>
         <w:jc w:val="start"/>
-        <w:rPr/>
-      </w:pPr>
-      <w:r>
-        <w:rPr/>
-        <w:t>Simple list :</w:t>
-      </w:r>
-    </w:p>
-    <w:p>
-      <w:pPr>
-        <w:pStyle w:val="Normal"/>
-        <w:bidi w:val="0"/>
-        <w:spacing w:before="480" w:after="0"/>
-        <w:jc w:val="start"/>
-        <w:rPr/>
-      </w:pPr>
-      <w:r>
-        <w:rPr/>
-        <w:t>{FOR item IN list.</w:t>
-      </w:r>
-      <w:r>
-        <w:rPr/>
-        <w:t>items</w:t>
-      </w:r>
-      <w:r>
-        <w:rPr/>
-        <w:t>}</w:t>
-      </w:r>
-    </w:p>
-    <w:p>
-      <w:pPr>
-        <w:pStyle w:val="Normal"/>
-        <w:bidi w:val="0"/>
-        <w:spacing w:before="480" w:after="0"/>
-        <w:jc w:val="start"/>
-        <w:rPr/>
-      </w:pPr>
-      <w:r>
-        <w:rPr/>
-        <w:t xml:space="preserve"> </w:t>
-      </w:r>
-      <w:r>
-        <w:rPr/>
-        <w:t>- {$item}</w:t>
+        <w:rPr>
+          <w:b/>
+          <w:bCs/>
+        </w:rPr>
+      </w:pPr>
+      <w:r>
+        <w:rPr>
+          <w:b/>
+          <w:bCs/>
+        </w:rPr>
+        <w:t>Simple list with 3 items:</w:t>
+      </w:r>
+    </w:p>
+    <w:p>
+      <w:pPr>
+        <w:pStyle w:val="Normal"/>
+        <w:bidi w:val="0"/>
+        <w:spacing w:before="480" w:after="0"/>
+        <w:jc w:val="start"/>
+        <w:rPr/>
+      </w:pPr>
+      <w:r>
+        <w:rPr/>
+        <w:t>{FOR item IN list.items}</w:t>
+      </w:r>
+    </w:p>
+    <w:p>
+      <w:pPr>
+        <w:pStyle w:val="Normal"/>
+        <w:bidi w:val="0"/>
+        <w:spacing w:before="480" w:after="0"/>
+        <w:jc w:val="start"/>
+        <w:rPr/>
+      </w:pPr>
+      <w:r>
+        <w:rPr/>
+        <w:t>{$item}</w:t>
       </w:r>
     </w:p>
     <w:p>
@@ -101,11 +95,269 @@
         <w:bidi w:val="0"/>
         <w:spacing w:before="480" w:after="0"/>
         <w:jc w:val="start"/>
-        <w:rPr/>
-      </w:pPr>
-      <w:r>
-        <w:rPr/>
-        <w:t>List with object :</w:t>
+        <w:rPr>
+          <w:b/>
+          <w:bCs/>
+        </w:rPr>
+      </w:pPr>
+      <w:r>
+        <w:rPr>
+          <w:b/>
+          <w:bCs/>
+        </w:rPr>
+        <w:t>List with optionals with 3 items (list =&gt; required) / (last item of the list =&gt; optional):</w:t>
+      </w:r>
+    </w:p>
+    <w:p>
+      <w:pPr>
+        <w:pStyle w:val="Normal"/>
+        <w:bidi w:val="0"/>
+        <w:spacing w:before="480" w:after="0"/>
+        <w:jc w:val="start"/>
+        <w:rPr/>
+      </w:pPr>
+      <w:r>
+        <w:rPr/>
+        <w:t>{FOR item IN list_with_optional.items}</w:t>
+      </w:r>
+    </w:p>
+    <w:p>
+      <w:pPr>
+        <w:pStyle w:val="Normal"/>
+        <w:bidi w:val="0"/>
+        <w:spacing w:before="480" w:after="0"/>
+        <w:jc w:val="start"/>
+        <w:rPr/>
+      </w:pPr>
+      <w:r>
+        <w:rPr/>
+        <w:t>{$item}</w:t>
+      </w:r>
+    </w:p>
+    <w:p>
+      <w:pPr>
+        <w:pStyle w:val="Normal"/>
+        <w:bidi w:val="0"/>
+        <w:spacing w:before="480" w:after="0"/>
+        <w:jc w:val="start"/>
+        <w:rPr/>
+      </w:pPr>
+      <w:r>
+        <w:rPr/>
+        <w:t>{END-FOR item}</w:t>
+      </w:r>
+    </w:p>
+    <w:p>
+      <w:pPr>
+        <w:pStyle w:val="Normal"/>
+        <w:bidi w:val="0"/>
+        <w:spacing w:before="480" w:after="0"/>
+        <w:jc w:val="start"/>
+        <w:rPr/>
+      </w:pPr>
+      <w:r>
+        <w:rPr/>
+      </w:r>
+    </w:p>
+    <w:p>
+      <w:pPr>
+        <w:pStyle w:val="Normal"/>
+        <w:bidi w:val="0"/>
+        <w:spacing w:before="480" w:after="0"/>
+        <w:jc w:val="start"/>
+        <w:rPr>
+          <w:b/>
+          <w:bCs/>
+        </w:rPr>
+      </w:pPr>
+      <w:r>
+        <w:rPr>
+          <w:b/>
+          <w:bCs/>
+        </w:rPr>
+        <w:t>List full optional with 3 items (since you decribe list as optional in your data structure, you have to assume every items are optionals in your data structure):</w:t>
+      </w:r>
+    </w:p>
+    <w:p>
+      <w:pPr>
+        <w:pStyle w:val="Normal"/>
+        <w:bidi w:val="0"/>
+        <w:spacing w:before="480" w:after="0"/>
+        <w:jc w:val="start"/>
+        <w:rPr/>
+      </w:pPr>
+      <w:r>
+        <w:rPr/>
+        <w:t>{FOR item IN list_full_optional.items}</w:t>
+      </w:r>
+    </w:p>
+    <w:p>
+      <w:pPr>
+        <w:pStyle w:val="Normal"/>
+        <w:bidi w:val="0"/>
+        <w:spacing w:before="480" w:after="0"/>
+        <w:jc w:val="start"/>
+        <w:rPr/>
+      </w:pPr>
+      <w:r>
+        <w:rPr/>
+        <w:t>{$item}</w:t>
+      </w:r>
+    </w:p>
+    <w:p>
+      <w:pPr>
+        <w:pStyle w:val="Normal"/>
+        <w:bidi w:val="0"/>
+        <w:spacing w:before="480" w:after="0"/>
+        <w:jc w:val="start"/>
+        <w:rPr/>
+      </w:pPr>
+      <w:r>
+        <w:rPr/>
+        <w:t>{END-FOR item}</w:t>
+      </w:r>
+    </w:p>
+    <w:p>
+      <w:pPr>
+        <w:pStyle w:val="Normal"/>
+        <w:bidi w:val="0"/>
+        <w:spacing w:before="480" w:after="0"/>
+        <w:jc w:val="start"/>
+        <w:rPr/>
+      </w:pPr>
+      <w:r>
+        <w:rPr/>
+      </w:r>
+    </w:p>
+    <w:p>
+      <w:pPr>
+        <w:pStyle w:val="Normal"/>
+        <w:bidi w:val="0"/>
+        <w:spacing w:before="480" w:after="0"/>
+        <w:jc w:val="start"/>
+        <w:rPr/>
+      </w:pPr>
+      <w:r>
+        <w:rPr/>
+      </w:r>
+    </w:p>
+    <w:p>
+      <w:pPr>
+        <w:pStyle w:val="Normal"/>
+        <w:bidi w:val="0"/>
+        <w:spacing w:before="480" w:after="0"/>
+        <w:jc w:val="start"/>
+        <w:rPr/>
+      </w:pPr>
+      <w:r>
+        <w:rPr/>
+      </w:r>
+    </w:p>
+    <w:p>
+      <w:pPr>
+        <w:pStyle w:val="Normal"/>
+        <w:bidi w:val="0"/>
+        <w:spacing w:before="480" w:after="0"/>
+        <w:jc w:val="start"/>
+        <w:rPr/>
+      </w:pPr>
+      <w:r>
+        <w:rPr/>
+      </w:r>
+    </w:p>
+    <w:p>
+      <w:pPr>
+        <w:pStyle w:val="Normal"/>
+        <w:bidi w:val="0"/>
+        <w:spacing w:before="480" w:after="0"/>
+        <w:jc w:val="start"/>
+        <w:rPr>
+          <w:b/>
+          <w:bCs/>
+        </w:rPr>
+      </w:pPr>
+      <w:r>
+        <w:rPr>
+          <w:b/>
+          <w:bCs/>
+        </w:rPr>
+        <w:t>List with error with 3 items (here the same example as previous one, you decribe list as optional in your data structure BUT you describe first item as required in your data structure resulting an error if you skip to insert it in your data):</w:t>
+      </w:r>
+    </w:p>
+    <w:p>
+      <w:pPr>
+        <w:pStyle w:val="Normal"/>
+        <w:bidi w:val="0"/>
+        <w:spacing w:before="480" w:after="0"/>
+        <w:jc w:val="start"/>
+        <w:rPr/>
+      </w:pPr>
+      <w:r>
+        <w:rPr/>
+        <w:t>{FOR item IN list_with_error.items}</w:t>
+      </w:r>
+    </w:p>
+    <w:p>
+      <w:pPr>
+        <w:pStyle w:val="Normal"/>
+        <w:bidi w:val="0"/>
+        <w:spacing w:before="480" w:after="0"/>
+        <w:jc w:val="start"/>
+        <w:rPr/>
+      </w:pPr>
+      <w:r>
+        <w:rPr/>
+        <w:t>{$item}</w:t>
+      </w:r>
+    </w:p>
+    <w:p>
+      <w:pPr>
+        <w:pStyle w:val="Normal"/>
+        <w:bidi w:val="0"/>
+        <w:spacing w:before="480" w:after="0"/>
+        <w:jc w:val="start"/>
+        <w:rPr/>
+      </w:pPr>
+      <w:r>
+        <w:rPr/>
+        <w:t>{END-FOR item}</w:t>
+      </w:r>
+    </w:p>
+    <w:p>
+      <w:pPr>
+        <w:pStyle w:val="Normal"/>
+        <w:bidi w:val="0"/>
+        <w:spacing w:before="480" w:after="0"/>
+        <w:jc w:val="start"/>
+        <w:rPr>
+          <w:b/>
+          <w:bCs/>
+        </w:rPr>
+      </w:pPr>
+      <w:r>
+        <w:rPr>
+          <w:b/>
+          <w:bCs/>
+        </w:rPr>
+      </w:r>
+    </w:p>
+    <w:p>
+      <w:pPr>
+        <w:pStyle w:val="Normal"/>
+        <w:bidi w:val="0"/>
+        <w:spacing w:before="480" w:after="0"/>
+        <w:jc w:val="start"/>
+        <w:rPr>
+          <w:b/>
+          <w:bCs/>
+        </w:rPr>
+      </w:pPr>
+      <w:r>
+        <w:rPr>
+          <w:b/>
+          <w:bCs/>
+        </w:rPr>
+        <w:t>List of objects with 3 items:</w:t>
       </w:r>
     </w:p>
     <w:p>
@@ -165,11 +417,193 @@
         <w:bidi w:val="0"/>
         <w:spacing w:before="480" w:after="0"/>
         <w:jc w:val="start"/>
+        <w:rPr>
+          <w:b/>
+          <w:bCs/>
+        </w:rPr>
+      </w:pPr>
+      <w:r>
+        <w:rPr>
+          <w:b/>
+          <w:bCs/>
+        </w:rPr>
+        <w:t>List with optional object with 3 items (list =&gt; required) / (last item of the list =&gt; optional)::</w:t>
+      </w:r>
+    </w:p>
+    <w:p>
+      <w:pPr>
+        <w:pStyle w:val="Normal"/>
+        <w:bidi w:val="0"/>
+        <w:spacing w:before="480" w:after="0"/>
+        <w:jc w:val="start"/>
+        <w:rPr/>
+      </w:pPr>
+      <w:r>
+        <w:rPr/>
+        <w:t>{FOR security IN list_of_object_with_optional.items}</w:t>
+      </w:r>
+    </w:p>
+    <w:p>
+      <w:pPr>
+        <w:pStyle w:val="Normal"/>
+        <w:bidi w:val="0"/>
+        <w:spacing w:before="480" w:after="0"/>
+        <w:jc w:val="start"/>
+        <w:rPr/>
+      </w:pPr>
+      <w:r>
+        <w:rPr/>
+        <w:t>- Niveau de menace : {$security.fields.security_lvl}, code menace : {$security.fields.code}</w:t>
+      </w:r>
+    </w:p>
+    <w:p>
+      <w:pPr>
+        <w:pStyle w:val="Normal"/>
+        <w:bidi w:val="0"/>
+        <w:spacing w:before="480" w:after="0"/>
+        <w:jc w:val="start"/>
+        <w:rPr/>
+      </w:pPr>
+      <w:r>
+        <w:rPr/>
+        <w:t>{END-FOR security}</w:t>
+      </w:r>
+    </w:p>
+    <w:p>
+      <w:pPr>
+        <w:pStyle w:val="Normal"/>
+        <w:bidi w:val="0"/>
+        <w:spacing w:before="480" w:after="0"/>
+        <w:jc w:val="start"/>
+        <w:rPr/>
+      </w:pPr>
+      <w:r>
+        <w:rPr/>
+      </w:r>
+    </w:p>
+    <w:p>
+      <w:pPr>
+        <w:pStyle w:val="Normal"/>
+        <w:bidi w:val="0"/>
+        <w:spacing w:before="480" w:after="0"/>
+        <w:jc w:val="start"/>
+        <w:rPr/>
+      </w:pPr>
+      <w:r>
+        <w:rPr/>
+      </w:r>
+    </w:p>
+    <w:p>
+      <w:pPr>
+        <w:pStyle w:val="Normal"/>
+        <w:bidi w:val="0"/>
+        <w:spacing w:before="480" w:after="0"/>
+        <w:jc w:val="start"/>
+        <w:rPr/>
+      </w:pPr>
+      <w:r>
+        <w:rPr/>
+      </w:r>
+    </w:p>
+    <w:p>
+      <w:pPr>
+        <w:pStyle w:val="Normal"/>
+        <w:bidi w:val="0"/>
+        <w:spacing w:before="480" w:after="0"/>
+        <w:jc w:val="start"/>
+        <w:rPr/>
+      </w:pPr>
+      <w:r>
+        <w:rPr/>
+      </w:r>
+    </w:p>
+    <w:p>
+      <w:pPr>
+        <w:pStyle w:val="Normal"/>
+        <w:bidi w:val="0"/>
+        <w:spacing w:before="480" w:after="0"/>
+        <w:jc w:val="start"/>
+        <w:rPr>
+          <w:b/>
+          <w:bCs/>
+        </w:rPr>
+      </w:pPr>
+      <w:r>
+        <w:rPr>
+          <w:b/>
+          <w:bCs/>
+        </w:rPr>
+        <w:t>List with optional object with 3 items with error (here the same example as previous one, you decribe list as required in your data structure BUT you describe last object as optional and one property of this object as required in your data structure resulting an error if you skip to insert it in your data):</w:t>
+      </w:r>
+    </w:p>
+    <w:p>
+      <w:pPr>
+        <w:pStyle w:val="Normal"/>
+        <w:bidi w:val="0"/>
+        <w:spacing w:before="480" w:after="0"/>
+        <w:jc w:val="start"/>
+        <w:rPr/>
+      </w:pPr>
+      <w:r>
+        <w:rPr/>
+        <w:t>{FOR destination IN list_of_object_with_error.items}</w:t>
+      </w:r>
+    </w:p>
+    <w:p>
+      <w:pPr>
+        <w:pStyle w:val="Normal"/>
+        <w:bidi w:val="0"/>
+        <w:spacing w:before="480" w:after="0"/>
+        <w:jc w:val="start"/>
+        <w:rPr/>
+      </w:pPr>
+      <w:r>
+        <w:rPr/>
+        <w:t>- Pays : {$destination.fields.country}, Etat: {$destination.fields.state}</w:t>
+      </w:r>
+    </w:p>
+    <w:p>
+      <w:pPr>
+        <w:pStyle w:val="Normal"/>
+        <w:bidi w:val="0"/>
+        <w:spacing w:before="480" w:after="0"/>
+        <w:jc w:val="start"/>
+        <w:rPr/>
+      </w:pPr>
+      <w:r>
+        <w:rPr/>
+        <w:t>{END-FOR destination}</w:t>
+      </w:r>
+    </w:p>
+    <w:p>
+      <w:pPr>
+        <w:pStyle w:val="Normal"/>
+        <w:bidi w:val="0"/>
+        <w:spacing w:before="480" w:after="0"/>
+        <w:jc w:val="start"/>
+        <w:rPr/>
+      </w:pPr>
+      <w:r>
+        <w:rPr/>
+      </w:r>
+    </w:p>
+    <w:p>
+      <w:pPr>
+        <w:pStyle w:val="Normal"/>
+        <w:bidi w:val="0"/>
+        <w:spacing w:before="480" w:after="0"/>
+        <w:jc w:val="start"/>
         <w:rPr/>
       </w:pPr>
       <w:r>
         <w:rPr/>
         <w:br/>
+      </w:r>
+      <w:r>
+        <w:rPr>
+          <w:b/>
+          <w:bCs/>
+        </w:rPr>
         <w:t>Nested lists with objects:</w:t>
       </w:r>
     </w:p>
@@ -213,15 +647,7 @@
       </w:r>
       <w:r>
         <w:rPr/>
-        <w:t xml:space="preserve">{FOR task IN </w:t>
-      </w:r>
-      <w:r>
-        <w:rPr/>
-        <w:t>$</w:t>
-      </w:r>
-      <w:r>
-        <w:rPr/>
-        <w:t>person.fields.tasks.items}</w:t>
+        <w:t>{FOR task IN $person.fields.tasks.items}</w:t>
       </w:r>
     </w:p>
     <w:p>
@@ -1765,7 +2191,7 @@
   </w:style>
   <w:style w:type="paragraph" w:styleId="IndexHeading">
     <w:name w:val="index heading"/>
-    <w:basedOn w:val="Titre"/>
+    <w:basedOn w:val="Titreuser"/>
     <w:pPr>
       <w:suppressLineNumbers/>
       <w:ind w:hanging="0" w:start="0"/>
@@ -2066,8 +2492,8 @@
       <w:lang w:val="en-US" w:eastAsia="en-US" w:bidi="ar-SA"/>
     </w:rPr>
   </w:style>
-  <w:style w:type="paragraph" w:styleId="En-tteetpieddepage">
-    <w:name w:val="En-tête et pied de page"/>
+  <w:style w:type="paragraph" w:styleId="En-tteetpieddepageuser">
+    <w:name w:val="En-tête et pied de page (user)"/>
     <w:basedOn w:val="Normal"/>
     <w:qFormat/>
     <w:pPr>
@@ -2080,8 +2506,8 @@
     </w:pPr>
     <w:rPr/>
   </w:style>
-  <w:style w:type="paragraph" w:styleId="En-tteetpieddepageuser">
-    <w:name w:val="En-tête et pied de page (user)"/>
+  <w:style w:type="paragraph" w:styleId="En-tteetpieddepage">
+    <w:name w:val="En-tête et pied de page"/>
     <w:basedOn w:val="Normal"/>
     <w:qFormat/>
     <w:pPr/>
@@ -2113,8 +2539,8 @@
     </w:pPr>
     <w:rPr/>
   </w:style>
-  <w:style w:type="numbering" w:styleId="Pasdelisteuser">
-    <w:name w:val="Pas de liste (user)"/>
+  <w:style w:type="numbering" w:styleId="Pasdeliste">
+    <w:name w:val="Pas de liste"/>
     <w:qFormat/>
   </w:style>
 </w:styles>

--- a/examples/list/list_example.docx
+++ b/examples/list/list_example.docx
@@ -281,7 +281,7 @@
           <w:b/>
           <w:bCs/>
         </w:rPr>
-        <w:t>List with error with 3 items (here the same example as previous one, you decribe list as optional in your data structure BUT you describe first item as required in your data structure resulting an error if you skip to insert it in your data):</w:t>
+        <w:t>List full optional with error with 3 items (since you decribe list as optional in your data structure BUT you describe first item as required in your data structure, it will throw an error if you skip to insert the first item in your data):</w:t>
       </w:r>
     </w:p>
     <w:p>
@@ -383,7 +383,7 @@
       </w:pPr>
       <w:r>
         <w:rPr/>
-        <w:t>- Nom : {$person.fields.name}, Age : {$person.fields.age}</w:t>
+        <w:t>Nom : {$person.fields.name}, Age : {$person.fields.age}</w:t>
       </w:r>
     </w:p>
     <w:p>
@@ -453,7 +453,7 @@
       </w:pPr>
       <w:r>
         <w:rPr/>
-        <w:t>- Niveau de menace : {$security.fields.security_lvl}, code menace : {$security.fields.code}</w:t>
+        <w:t>Niveau de menace : {$security.fields.security_lvl}, code menace : {$security.fields.code}</w:t>
       </w:r>
     </w:p>
     <w:p>
@@ -533,7 +533,7 @@
           <w:b/>
           <w:bCs/>
         </w:rPr>
-        <w:t>List with optional object with 3 items with error (here the same example as previous one, you decribe list as required in your data structure BUT you describe last object as optional and one property of this object as required in your data structure resulting an error if you skip to insert it in your data):</w:t>
+        <w:t>List with optional object with 3 items with error (since you decribe list as required in your data structure BUT you describe last object of the list as optional and one property of this object as required in your data structure, it will throw an error if you skip to insert this field in your data):</w:t>
       </w:r>
     </w:p>
     <w:p>
@@ -559,7 +559,7 @@
       </w:pPr>
       <w:r>
         <w:rPr/>
-        <w:t>- Pays : {$destination.fields.country}, Etat: {$destination.fields.state}</w:t>
+        <w:t>Pays : {$destination.fields.country}, Etat: {$destination.fields.state}</w:t>
       </w:r>
     </w:p>
     <w:p>
@@ -630,7 +630,7 @@
       </w:pPr>
       <w:r>
         <w:rPr/>
-        <w:t>- {$person.fields.name}</w:t>
+        <w:t>{$person.fields.name}</w:t>
       </w:r>
     </w:p>
     <w:p>
@@ -664,7 +664,7 @@
       </w:r>
       <w:r>
         <w:rPr/>
-        <w:t>- {$task}</w:t>
+        <w:t>{$task}</w:t>
       </w:r>
     </w:p>
     <w:p>
@@ -690,7 +690,10 @@
         <w:bidi w:val="0"/>
         <w:spacing w:before="480" w:after="0"/>
         <w:jc w:val="start"/>
-        <w:rPr/>
+        <w:rPr>
+          <w:b w:val="false"/>
+          <w:bCs w:val="false"/>
+        </w:rPr>
       </w:pPr>
       <w:r>
         <w:rPr/>
